--- a/Nova pasta/Fase II/IPL_PSI_MDS_Template_Relatório Final de Gestão de Projeto.docx
+++ b/Nova pasta/Fase II/IPL_PSI_MDS_Template_Relatório Final de Gestão de Projeto.docx
@@ -1080,6 +1080,8 @@
     <w:p>
       <w:pPr>
         <w:pStyle w:val="Standard"/>
+        <w:ind w:firstLine="709"/>
+        <w:jc w:val="both"/>
         <w:rPr>
           <w:bCs/>
           <w:sz w:val="28"/>
@@ -1096,6 +1098,8 @@
     <w:p>
       <w:pPr>
         <w:pStyle w:val="Standard"/>
+        <w:ind w:firstLine="709"/>
+        <w:jc w:val="both"/>
         <w:rPr>
           <w:bCs/>
           <w:sz w:val="28"/>
@@ -1127,6 +1131,8 @@
     <w:p>
       <w:pPr>
         <w:pStyle w:val="Standard"/>
+        <w:ind w:firstLine="709"/>
+        <w:jc w:val="both"/>
         <w:rPr>
           <w:bCs/>
           <w:sz w:val="28"/>
@@ -1146,8 +1152,6 @@
         </w:rPr>
         <w:t>a tempo.</w:t>
       </w:r>
-      <w:bookmarkStart w:id="1" w:name="_GoBack"/>
-      <w:bookmarkEnd w:id="1"/>
     </w:p>
     <w:p>
       <w:pPr>
@@ -1600,7 +1604,7 @@
           <w:sz w:val="36"/>
         </w:rPr>
       </w:pPr>
-      <w:bookmarkStart w:id="2" w:name="_Toc516565636"/>
+      <w:bookmarkStart w:id="1" w:name="_Toc516565636"/>
       <w:r>
         <w:rPr>
           <w:b/>
@@ -1609,7 +1613,7 @@
         </w:rPr>
         <w:t>Informação sobre as tarefas</w:t>
       </w:r>
-      <w:bookmarkEnd w:id="2"/>
+      <w:bookmarkEnd w:id="1"/>
     </w:p>
     <w:p>
       <w:pPr>
@@ -2083,7 +2087,7 @@
           <w:color w:val="0000FF"/>
         </w:rPr>
       </w:pPr>
-      <w:bookmarkStart w:id="3" w:name="_Toc516565637"/>
+      <w:bookmarkStart w:id="2" w:name="_Toc516565637"/>
       <w:r>
         <w:rPr>
           <w:b/>
@@ -2092,7 +2096,7 @@
         </w:rPr>
         <w:t>Auto-avaliação</w:t>
       </w:r>
-      <w:bookmarkEnd w:id="3"/>
+      <w:bookmarkEnd w:id="2"/>
     </w:p>
     <w:p>
       <w:pPr>
@@ -2555,130 +2559,19 @@
     </w:p>
     <w:p>
       <w:pPr>
-        <w:pStyle w:val="Standard"/>
-        <w:rPr>
-          <w:b/>
-          <w:bCs/>
-        </w:rPr>
-      </w:pPr>
-    </w:p>
-    <w:p>
-      <w:pPr>
-        <w:pStyle w:val="Standard"/>
-        <w:rPr>
-          <w:b/>
-          <w:bCs/>
-        </w:rPr>
-      </w:pPr>
-    </w:p>
-    <w:p>
-      <w:pPr>
-        <w:pStyle w:val="Standard"/>
-        <w:rPr>
-          <w:b/>
-          <w:bCs/>
-        </w:rPr>
-      </w:pPr>
-    </w:p>
-    <w:p>
-      <w:pPr>
-        <w:pStyle w:val="Standard"/>
-        <w:rPr>
-          <w:b/>
-          <w:bCs/>
-        </w:rPr>
-      </w:pPr>
-    </w:p>
-    <w:p>
-      <w:pPr>
-        <w:pStyle w:val="Standard"/>
-        <w:rPr>
-          <w:b/>
-          <w:bCs/>
-        </w:rPr>
-      </w:pPr>
-    </w:p>
-    <w:p>
-      <w:pPr>
-        <w:pStyle w:val="Standard"/>
-        <w:rPr>
-          <w:b/>
-          <w:bCs/>
-        </w:rPr>
-      </w:pPr>
-    </w:p>
-    <w:p>
-      <w:pPr>
-        <w:pStyle w:val="Standard"/>
-        <w:rPr>
-          <w:b/>
-          <w:bCs/>
-        </w:rPr>
-      </w:pPr>
-    </w:p>
-    <w:p>
-      <w:pPr>
-        <w:pStyle w:val="Standard"/>
-        <w:rPr>
-          <w:b/>
-          <w:bCs/>
-        </w:rPr>
-      </w:pPr>
-    </w:p>
-    <w:p>
-      <w:pPr>
-        <w:pStyle w:val="Standard"/>
-        <w:rPr>
-          <w:b/>
-          <w:bCs/>
-        </w:rPr>
-      </w:pPr>
-    </w:p>
-    <w:p>
-      <w:pPr>
-        <w:pStyle w:val="Standard"/>
-        <w:rPr>
-          <w:b/>
-          <w:bCs/>
-        </w:rPr>
-      </w:pPr>
-    </w:p>
-    <w:p>
-      <w:pPr>
-        <w:pStyle w:val="Standard"/>
-        <w:rPr>
-          <w:b/>
-          <w:bCs/>
-        </w:rPr>
-      </w:pPr>
-    </w:p>
-    <w:p>
-      <w:pPr>
-        <w:pStyle w:val="Standard"/>
-        <w:rPr>
-          <w:b/>
-          <w:bCs/>
-        </w:rPr>
-      </w:pPr>
-    </w:p>
-    <w:p>
-      <w:pPr>
-        <w:pStyle w:val="Standard"/>
-        <w:rPr>
-          <w:b/>
-          <w:bCs/>
-        </w:rPr>
-      </w:pPr>
-    </w:p>
-    <w:p>
-      <w:pPr>
-        <w:pStyle w:val="Standard"/>
-        <w:rPr>
-          <w:b/>
-          <w:bCs/>
-        </w:rPr>
-      </w:pPr>
-    </w:p>
+        <w:pStyle w:val="Cabealho2"/>
+        <w:rPr>
+          <w:rFonts w:ascii="Times New Roman" w:eastAsia="Droid Sans Fallback" w:hAnsi="Times New Roman" w:cs="Lohit Hindi"/>
+          <w:b/>
+          <w:bCs/>
+          <w:color w:val="auto"/>
+          <w:sz w:val="24"/>
+          <w:szCs w:val="24"/>
+        </w:rPr>
+      </w:pPr>
+    </w:p>
+    <w:p/>
+    <w:p/>
     <w:p>
       <w:pPr>
         <w:pStyle w:val="Cabealho2"/>
@@ -2689,6 +2582,471 @@
           <w:sz w:val="36"/>
         </w:rPr>
       </w:pPr>
+      <w:bookmarkStart w:id="3" w:name="_Toc516565638"/>
+      <w:r>
+        <w:rPr>
+          <w:b/>
+          <w:color w:val="auto"/>
+          <w:sz w:val="36"/>
+        </w:rPr>
+        <w:lastRenderedPageBreak/>
+        <w:t>Conclusões</w:t>
+      </w:r>
+      <w:bookmarkEnd w:id="3"/>
+    </w:p>
+    <w:p>
+      <w:pPr>
+        <w:pStyle w:val="Standard"/>
+        <w:rPr>
+          <w:b/>
+          <w:bCs/>
+          <w:color w:val="0000FF"/>
+        </w:rPr>
+      </w:pPr>
+    </w:p>
+    <w:p>
+      <w:pPr>
+        <w:pStyle w:val="Standard"/>
+        <w:rPr>
+          <w:b/>
+          <w:bCs/>
+          <w:color w:val="0000FF"/>
+        </w:rPr>
+      </w:pPr>
+    </w:p>
+    <w:p>
+      <w:pPr>
+        <w:pStyle w:val="Standard"/>
+        <w:ind w:firstLine="709"/>
+        <w:jc w:val="both"/>
+        <w:rPr>
+          <w:bCs/>
+          <w:sz w:val="28"/>
+        </w:rPr>
+      </w:pPr>
+      <w:r>
+        <w:rPr>
+          <w:bCs/>
+          <w:sz w:val="28"/>
+        </w:rPr>
+        <w:t>Este projeto foi um pouco complicado de se elaborar devido a algum código mais complexo também devido a alguns erros que estivemos que ainda demoramos algum tempo a corrigi-los depois ainda fizemos algum tempo a fazer teste que deu alguns erros por causa da base de dados associada ao projeto.</w:t>
+      </w:r>
+    </w:p>
+    <w:p>
+      <w:pPr>
+        <w:pStyle w:val="Standard"/>
+        <w:jc w:val="both"/>
+        <w:rPr>
+          <w:b/>
+          <w:bCs/>
+          <w:color w:val="0000FF"/>
+        </w:rPr>
+      </w:pPr>
+    </w:p>
+    <w:p>
+      <w:pPr>
+        <w:pStyle w:val="Standard"/>
+        <w:ind w:firstLine="709"/>
+        <w:jc w:val="both"/>
+        <w:rPr>
+          <w:bCs/>
+          <w:sz w:val="28"/>
+        </w:rPr>
+      </w:pPr>
+      <w:r>
+        <w:rPr>
+          <w:bCs/>
+          <w:sz w:val="28"/>
+        </w:rPr>
+        <w:t>As dificuldades de fazer um trabalho em grupo foi alguma falta de comunicação, falta também de conhecimento por parte de todos, falta de tempo por termos imenso trabalhos para entregar.</w:t>
+      </w:r>
+    </w:p>
+    <w:p>
+      <w:pPr>
+        <w:pStyle w:val="Standard"/>
+        <w:rPr>
+          <w:b/>
+          <w:bCs/>
+          <w:color w:val="0000FF"/>
+        </w:rPr>
+      </w:pPr>
+    </w:p>
+    <w:p>
+      <w:pPr>
+        <w:pStyle w:val="Standard"/>
+        <w:rPr>
+          <w:b/>
+          <w:bCs/>
+          <w:color w:val="0000FF"/>
+        </w:rPr>
+      </w:pPr>
+    </w:p>
+    <w:p>
+      <w:pPr>
+        <w:pStyle w:val="Standard"/>
+        <w:rPr>
+          <w:b/>
+          <w:bCs/>
+          <w:color w:val="0000FF"/>
+        </w:rPr>
+      </w:pPr>
+    </w:p>
+    <w:p>
+      <w:pPr>
+        <w:pStyle w:val="Standard"/>
+        <w:rPr>
+          <w:b/>
+          <w:bCs/>
+          <w:color w:val="0000FF"/>
+        </w:rPr>
+      </w:pPr>
+    </w:p>
+    <w:p>
+      <w:pPr>
+        <w:pStyle w:val="Standard"/>
+        <w:rPr>
+          <w:b/>
+          <w:bCs/>
+          <w:color w:val="0000FF"/>
+        </w:rPr>
+      </w:pPr>
+    </w:p>
+    <w:p>
+      <w:pPr>
+        <w:pStyle w:val="Standard"/>
+        <w:rPr>
+          <w:b/>
+          <w:bCs/>
+          <w:color w:val="0000FF"/>
+        </w:rPr>
+      </w:pPr>
+    </w:p>
+    <w:p>
+      <w:pPr>
+        <w:pStyle w:val="Standard"/>
+        <w:rPr>
+          <w:b/>
+          <w:bCs/>
+          <w:color w:val="0000FF"/>
+        </w:rPr>
+      </w:pPr>
+    </w:p>
+    <w:p>
+      <w:pPr>
+        <w:pStyle w:val="Standard"/>
+        <w:rPr>
+          <w:b/>
+          <w:bCs/>
+          <w:color w:val="0000FF"/>
+        </w:rPr>
+      </w:pPr>
+    </w:p>
+    <w:p>
+      <w:pPr>
+        <w:pStyle w:val="Standard"/>
+        <w:rPr>
+          <w:b/>
+          <w:bCs/>
+          <w:color w:val="0000FF"/>
+        </w:rPr>
+      </w:pPr>
+    </w:p>
+    <w:p>
+      <w:pPr>
+        <w:pStyle w:val="Standard"/>
+        <w:rPr>
+          <w:b/>
+          <w:bCs/>
+          <w:color w:val="0000FF"/>
+        </w:rPr>
+      </w:pPr>
+    </w:p>
+    <w:p>
+      <w:pPr>
+        <w:pStyle w:val="Standard"/>
+        <w:rPr>
+          <w:b/>
+          <w:bCs/>
+          <w:color w:val="0000FF"/>
+        </w:rPr>
+      </w:pPr>
+    </w:p>
+    <w:p>
+      <w:pPr>
+        <w:pStyle w:val="Standard"/>
+        <w:rPr>
+          <w:b/>
+          <w:bCs/>
+          <w:color w:val="0000FF"/>
+        </w:rPr>
+      </w:pPr>
+    </w:p>
+    <w:p>
+      <w:pPr>
+        <w:pStyle w:val="Standard"/>
+        <w:rPr>
+          <w:b/>
+          <w:bCs/>
+          <w:color w:val="0000FF"/>
+        </w:rPr>
+      </w:pPr>
+    </w:p>
+    <w:p>
+      <w:pPr>
+        <w:pStyle w:val="Standard"/>
+        <w:rPr>
+          <w:b/>
+          <w:bCs/>
+          <w:color w:val="0000FF"/>
+        </w:rPr>
+      </w:pPr>
+    </w:p>
+    <w:p>
+      <w:pPr>
+        <w:pStyle w:val="Standard"/>
+        <w:rPr>
+          <w:b/>
+          <w:bCs/>
+          <w:color w:val="0000FF"/>
+        </w:rPr>
+      </w:pPr>
+    </w:p>
+    <w:p>
+      <w:pPr>
+        <w:pStyle w:val="Standard"/>
+        <w:rPr>
+          <w:b/>
+          <w:bCs/>
+          <w:color w:val="0000FF"/>
+        </w:rPr>
+      </w:pPr>
+    </w:p>
+    <w:p>
+      <w:pPr>
+        <w:pStyle w:val="Standard"/>
+        <w:rPr>
+          <w:b/>
+          <w:bCs/>
+          <w:color w:val="0000FF"/>
+        </w:rPr>
+      </w:pPr>
+    </w:p>
+    <w:p>
+      <w:pPr>
+        <w:pStyle w:val="Standard"/>
+        <w:rPr>
+          <w:b/>
+          <w:bCs/>
+          <w:color w:val="0000FF"/>
+        </w:rPr>
+      </w:pPr>
+    </w:p>
+    <w:p>
+      <w:pPr>
+        <w:pStyle w:val="Standard"/>
+        <w:rPr>
+          <w:b/>
+          <w:bCs/>
+          <w:color w:val="0000FF"/>
+        </w:rPr>
+      </w:pPr>
+    </w:p>
+    <w:p>
+      <w:pPr>
+        <w:pStyle w:val="Standard"/>
+        <w:rPr>
+          <w:b/>
+          <w:bCs/>
+          <w:color w:val="0000FF"/>
+        </w:rPr>
+      </w:pPr>
+    </w:p>
+    <w:p>
+      <w:pPr>
+        <w:pStyle w:val="Standard"/>
+        <w:rPr>
+          <w:b/>
+          <w:bCs/>
+          <w:color w:val="0000FF"/>
+        </w:rPr>
+      </w:pPr>
+    </w:p>
+    <w:p>
+      <w:pPr>
+        <w:pStyle w:val="Standard"/>
+        <w:rPr>
+          <w:b/>
+          <w:bCs/>
+          <w:color w:val="0000FF"/>
+        </w:rPr>
+      </w:pPr>
+    </w:p>
+    <w:p>
+      <w:pPr>
+        <w:pStyle w:val="Standard"/>
+        <w:rPr>
+          <w:b/>
+          <w:bCs/>
+          <w:color w:val="0000FF"/>
+        </w:rPr>
+      </w:pPr>
+    </w:p>
+    <w:p>
+      <w:pPr>
+        <w:pStyle w:val="Standard"/>
+        <w:rPr>
+          <w:b/>
+          <w:bCs/>
+          <w:color w:val="0000FF"/>
+        </w:rPr>
+      </w:pPr>
+    </w:p>
+    <w:p>
+      <w:pPr>
+        <w:pStyle w:val="Standard"/>
+        <w:rPr>
+          <w:b/>
+          <w:bCs/>
+          <w:color w:val="0000FF"/>
+        </w:rPr>
+      </w:pPr>
+    </w:p>
+    <w:p>
+      <w:pPr>
+        <w:pStyle w:val="Standard"/>
+        <w:rPr>
+          <w:b/>
+          <w:bCs/>
+          <w:color w:val="0000FF"/>
+        </w:rPr>
+      </w:pPr>
+    </w:p>
+    <w:p>
+      <w:pPr>
+        <w:pStyle w:val="Standard"/>
+        <w:rPr>
+          <w:b/>
+          <w:bCs/>
+          <w:color w:val="0000FF"/>
+        </w:rPr>
+      </w:pPr>
+    </w:p>
+    <w:p>
+      <w:pPr>
+        <w:pStyle w:val="Standard"/>
+        <w:rPr>
+          <w:b/>
+          <w:bCs/>
+          <w:color w:val="0000FF"/>
+        </w:rPr>
+      </w:pPr>
+    </w:p>
+    <w:p>
+      <w:pPr>
+        <w:pStyle w:val="Standard"/>
+        <w:rPr>
+          <w:b/>
+          <w:bCs/>
+          <w:color w:val="0000FF"/>
+        </w:rPr>
+      </w:pPr>
+    </w:p>
+    <w:p>
+      <w:pPr>
+        <w:pStyle w:val="Standard"/>
+        <w:rPr>
+          <w:b/>
+          <w:bCs/>
+          <w:color w:val="0000FF"/>
+        </w:rPr>
+      </w:pPr>
+    </w:p>
+    <w:p>
+      <w:pPr>
+        <w:pStyle w:val="Standard"/>
+        <w:rPr>
+          <w:b/>
+          <w:bCs/>
+          <w:color w:val="0000FF"/>
+        </w:rPr>
+      </w:pPr>
+    </w:p>
+    <w:p>
+      <w:pPr>
+        <w:pStyle w:val="Standard"/>
+        <w:rPr>
+          <w:b/>
+          <w:bCs/>
+          <w:color w:val="0000FF"/>
+        </w:rPr>
+      </w:pPr>
+    </w:p>
+    <w:p>
+      <w:pPr>
+        <w:pStyle w:val="Standard"/>
+        <w:rPr>
+          <w:b/>
+          <w:bCs/>
+          <w:color w:val="0000FF"/>
+        </w:rPr>
+      </w:pPr>
+    </w:p>
+    <w:p>
+      <w:pPr>
+        <w:pStyle w:val="Standard"/>
+        <w:rPr>
+          <w:b/>
+          <w:bCs/>
+          <w:color w:val="0000FF"/>
+        </w:rPr>
+      </w:pPr>
+    </w:p>
+    <w:p>
+      <w:pPr>
+        <w:pStyle w:val="Standard"/>
+        <w:rPr>
+          <w:b/>
+          <w:bCs/>
+          <w:color w:val="0000FF"/>
+        </w:rPr>
+      </w:pPr>
+    </w:p>
+    <w:p>
+      <w:pPr>
+        <w:pStyle w:val="Standard"/>
+        <w:rPr>
+          <w:b/>
+          <w:bCs/>
+          <w:color w:val="0000FF"/>
+        </w:rPr>
+      </w:pPr>
+    </w:p>
+    <w:p>
+      <w:pPr>
+        <w:pStyle w:val="Standard"/>
+        <w:rPr>
+          <w:b/>
+          <w:bCs/>
+        </w:rPr>
+      </w:pPr>
+    </w:p>
+    <w:p>
+      <w:pPr>
+        <w:pStyle w:val="Standard"/>
+        <w:rPr>
+          <w:b/>
+          <w:bCs/>
+        </w:rPr>
+      </w:pPr>
+    </w:p>
+    <w:p>
+      <w:pPr>
+        <w:pStyle w:val="Standard"/>
+        <w:rPr>
+          <w:b/>
+          <w:bCs/>
+        </w:rPr>
+      </w:pPr>
     </w:p>
     <w:p>
       <w:pPr>
@@ -2697,504 +3055,36 @@
         <w:rPr>
           <w:b/>
           <w:color w:val="auto"/>
-          <w:sz w:val="36"/>
-        </w:rPr>
-      </w:pPr>
-      <w:bookmarkStart w:id="4" w:name="_Toc516565638"/>
+          <w:sz w:val="32"/>
+        </w:rPr>
+      </w:pPr>
+      <w:bookmarkStart w:id="4" w:name="_Toc516565639"/>
       <w:r>
         <w:rPr>
           <w:b/>
           <w:color w:val="auto"/>
-          <w:sz w:val="36"/>
-        </w:rPr>
-        <w:t>Conclusões</w:t>
+          <w:sz w:val="32"/>
+        </w:rPr>
+        <w:lastRenderedPageBreak/>
+        <w:t>Anexo</w:t>
       </w:r>
       <w:bookmarkEnd w:id="4"/>
     </w:p>
     <w:p>
       <w:pPr>
         <w:pStyle w:val="Standard"/>
-        <w:rPr>
-          <w:b/>
-          <w:bCs/>
-          <w:color w:val="0000FF"/>
-        </w:rPr>
-      </w:pPr>
-    </w:p>
-    <w:p>
-      <w:pPr>
-        <w:pStyle w:val="Standard"/>
-        <w:rPr>
-          <w:b/>
-          <w:bCs/>
-          <w:color w:val="0000FF"/>
-        </w:rPr>
-      </w:pPr>
-    </w:p>
-    <w:p>
-      <w:pPr>
-        <w:pStyle w:val="Standard"/>
-        <w:rPr>
-          <w:bCs/>
-          <w:sz w:val="28"/>
-        </w:rPr>
-      </w:pPr>
-      <w:r>
-        <w:rPr>
-          <w:bCs/>
-          <w:sz w:val="28"/>
-        </w:rPr>
-        <w:t>Este projeto foi um pouco complicado de se elaborar devido a algum código mais complexo também devido a alguns erros que estivemos que ainda demoramos algum tempo a corrigi-los depois ainda fizemos algum tempo a fazer teste que deu alguns erros por causa da base de dados associada ao projeto.</w:t>
-      </w:r>
-    </w:p>
-    <w:p>
-      <w:pPr>
-        <w:pStyle w:val="Standard"/>
-        <w:rPr>
-          <w:b/>
-          <w:bCs/>
-          <w:color w:val="0000FF"/>
-        </w:rPr>
-      </w:pPr>
-    </w:p>
-    <w:p>
-      <w:pPr>
-        <w:pStyle w:val="Standard"/>
-        <w:rPr>
-          <w:bCs/>
-          <w:sz w:val="28"/>
-        </w:rPr>
-      </w:pPr>
-      <w:r>
-        <w:rPr>
-          <w:bCs/>
-          <w:sz w:val="28"/>
-        </w:rPr>
-        <w:t>As dificuldades de fazer um trabalho em grupo foi alguma falta de comunicação, falta também de conhecimento por parte de todos, falta de tempo por termos imenso trabalhos para entregar.</w:t>
-      </w:r>
-    </w:p>
-    <w:p>
-      <w:pPr>
-        <w:pStyle w:val="Standard"/>
-        <w:rPr>
-          <w:b/>
-          <w:bCs/>
-          <w:color w:val="0000FF"/>
-        </w:rPr>
-      </w:pPr>
-    </w:p>
-    <w:p>
-      <w:pPr>
-        <w:pStyle w:val="Standard"/>
-        <w:rPr>
-          <w:b/>
-          <w:bCs/>
-          <w:color w:val="0000FF"/>
-        </w:rPr>
-      </w:pPr>
-    </w:p>
-    <w:p>
-      <w:pPr>
-        <w:pStyle w:val="Standard"/>
-        <w:rPr>
-          <w:b/>
-          <w:bCs/>
-          <w:color w:val="0000FF"/>
-        </w:rPr>
-      </w:pPr>
-    </w:p>
-    <w:p>
-      <w:pPr>
-        <w:pStyle w:val="Standard"/>
-        <w:rPr>
-          <w:b/>
-          <w:bCs/>
-          <w:color w:val="0000FF"/>
-        </w:rPr>
-      </w:pPr>
-    </w:p>
-    <w:p>
-      <w:pPr>
-        <w:pStyle w:val="Standard"/>
-        <w:rPr>
-          <w:b/>
-          <w:bCs/>
-          <w:color w:val="0000FF"/>
-        </w:rPr>
-      </w:pPr>
-    </w:p>
-    <w:p>
-      <w:pPr>
-        <w:pStyle w:val="Standard"/>
-        <w:rPr>
-          <w:b/>
-          <w:bCs/>
-          <w:color w:val="0000FF"/>
-        </w:rPr>
-      </w:pPr>
-    </w:p>
-    <w:p>
-      <w:pPr>
-        <w:pStyle w:val="Standard"/>
-        <w:rPr>
-          <w:b/>
-          <w:bCs/>
-          <w:color w:val="0000FF"/>
-        </w:rPr>
-      </w:pPr>
-    </w:p>
-    <w:p>
-      <w:pPr>
-        <w:pStyle w:val="Standard"/>
-        <w:rPr>
-          <w:b/>
-          <w:bCs/>
-          <w:color w:val="0000FF"/>
-        </w:rPr>
-      </w:pPr>
-    </w:p>
-    <w:p>
-      <w:pPr>
-        <w:pStyle w:val="Standard"/>
-        <w:rPr>
-          <w:b/>
-          <w:bCs/>
-          <w:color w:val="0000FF"/>
-        </w:rPr>
-      </w:pPr>
-    </w:p>
-    <w:p>
-      <w:pPr>
-        <w:pStyle w:val="Standard"/>
-        <w:rPr>
-          <w:b/>
-          <w:bCs/>
-          <w:color w:val="0000FF"/>
-        </w:rPr>
-      </w:pPr>
-    </w:p>
-    <w:p>
-      <w:pPr>
-        <w:pStyle w:val="Standard"/>
-        <w:rPr>
-          <w:b/>
-          <w:bCs/>
-          <w:color w:val="0000FF"/>
-        </w:rPr>
-      </w:pPr>
-    </w:p>
-    <w:p>
-      <w:pPr>
-        <w:pStyle w:val="Standard"/>
-        <w:rPr>
-          <w:b/>
-          <w:bCs/>
-          <w:color w:val="0000FF"/>
-        </w:rPr>
-      </w:pPr>
-    </w:p>
-    <w:p>
-      <w:pPr>
-        <w:pStyle w:val="Standard"/>
-        <w:rPr>
-          <w:b/>
-          <w:bCs/>
-          <w:color w:val="0000FF"/>
-        </w:rPr>
-      </w:pPr>
-    </w:p>
-    <w:p>
-      <w:pPr>
-        <w:pStyle w:val="Standard"/>
-        <w:rPr>
-          <w:b/>
-          <w:bCs/>
-          <w:color w:val="0000FF"/>
-        </w:rPr>
-      </w:pPr>
-    </w:p>
-    <w:p>
-      <w:pPr>
-        <w:pStyle w:val="Standard"/>
-        <w:rPr>
-          <w:b/>
-          <w:bCs/>
-          <w:color w:val="0000FF"/>
-        </w:rPr>
-      </w:pPr>
-    </w:p>
-    <w:p>
-      <w:pPr>
-        <w:pStyle w:val="Standard"/>
-        <w:rPr>
-          <w:b/>
-          <w:bCs/>
-          <w:color w:val="0000FF"/>
-        </w:rPr>
-      </w:pPr>
-    </w:p>
-    <w:p>
-      <w:pPr>
-        <w:pStyle w:val="Standard"/>
-        <w:rPr>
-          <w:b/>
-          <w:bCs/>
-          <w:color w:val="0000FF"/>
-        </w:rPr>
-      </w:pPr>
-    </w:p>
-    <w:p>
-      <w:pPr>
-        <w:pStyle w:val="Standard"/>
-        <w:rPr>
-          <w:b/>
-          <w:bCs/>
-          <w:color w:val="0000FF"/>
-        </w:rPr>
-      </w:pPr>
-    </w:p>
-    <w:p>
-      <w:pPr>
-        <w:pStyle w:val="Standard"/>
-        <w:rPr>
-          <w:b/>
-          <w:bCs/>
-          <w:color w:val="0000FF"/>
-        </w:rPr>
-      </w:pPr>
-    </w:p>
-    <w:p>
-      <w:pPr>
-        <w:pStyle w:val="Standard"/>
-        <w:rPr>
-          <w:b/>
-          <w:bCs/>
-          <w:color w:val="0000FF"/>
-        </w:rPr>
-      </w:pPr>
-    </w:p>
-    <w:p>
-      <w:pPr>
-        <w:pStyle w:val="Standard"/>
-        <w:rPr>
-          <w:b/>
-          <w:bCs/>
-          <w:color w:val="0000FF"/>
-        </w:rPr>
-      </w:pPr>
-    </w:p>
-    <w:p>
-      <w:pPr>
-        <w:pStyle w:val="Standard"/>
-        <w:rPr>
-          <w:b/>
-          <w:bCs/>
-          <w:color w:val="0000FF"/>
-        </w:rPr>
-      </w:pPr>
-    </w:p>
-    <w:p>
-      <w:pPr>
-        <w:pStyle w:val="Standard"/>
-        <w:rPr>
-          <w:b/>
-          <w:bCs/>
-          <w:color w:val="0000FF"/>
-        </w:rPr>
-      </w:pPr>
-    </w:p>
-    <w:p>
-      <w:pPr>
-        <w:pStyle w:val="Standard"/>
-        <w:rPr>
-          <w:b/>
-          <w:bCs/>
-          <w:color w:val="0000FF"/>
-        </w:rPr>
-      </w:pPr>
-    </w:p>
-    <w:p>
-      <w:pPr>
-        <w:pStyle w:val="Standard"/>
-        <w:rPr>
-          <w:b/>
-          <w:bCs/>
-          <w:color w:val="0000FF"/>
-        </w:rPr>
-      </w:pPr>
-    </w:p>
-    <w:p>
-      <w:pPr>
-        <w:pStyle w:val="Standard"/>
-        <w:rPr>
-          <w:b/>
-          <w:bCs/>
-          <w:color w:val="0000FF"/>
-        </w:rPr>
-      </w:pPr>
-    </w:p>
-    <w:p>
-      <w:pPr>
-        <w:pStyle w:val="Standard"/>
-        <w:rPr>
-          <w:b/>
-          <w:bCs/>
-          <w:color w:val="0000FF"/>
-        </w:rPr>
-      </w:pPr>
-    </w:p>
-    <w:p>
-      <w:pPr>
-        <w:pStyle w:val="Standard"/>
-        <w:rPr>
-          <w:b/>
-          <w:bCs/>
-          <w:color w:val="0000FF"/>
-        </w:rPr>
-      </w:pPr>
-    </w:p>
-    <w:p>
-      <w:pPr>
-        <w:pStyle w:val="Standard"/>
-        <w:rPr>
-          <w:b/>
-          <w:bCs/>
-          <w:color w:val="0000FF"/>
-        </w:rPr>
-      </w:pPr>
-    </w:p>
-    <w:p>
-      <w:pPr>
-        <w:pStyle w:val="Standard"/>
-        <w:rPr>
-          <w:b/>
-          <w:bCs/>
-          <w:color w:val="0000FF"/>
-        </w:rPr>
-      </w:pPr>
-    </w:p>
-    <w:p>
-      <w:pPr>
-        <w:pStyle w:val="Standard"/>
-        <w:rPr>
-          <w:b/>
-          <w:bCs/>
-          <w:color w:val="0000FF"/>
-        </w:rPr>
-      </w:pPr>
-    </w:p>
-    <w:p>
-      <w:pPr>
-        <w:pStyle w:val="Standard"/>
-        <w:rPr>
-          <w:b/>
-          <w:bCs/>
-          <w:color w:val="0000FF"/>
-        </w:rPr>
-      </w:pPr>
-    </w:p>
-    <w:p>
-      <w:pPr>
-        <w:pStyle w:val="Standard"/>
-        <w:rPr>
-          <w:b/>
-          <w:bCs/>
-          <w:color w:val="0000FF"/>
-        </w:rPr>
-      </w:pPr>
-    </w:p>
-    <w:p>
-      <w:pPr>
-        <w:pStyle w:val="Standard"/>
-        <w:rPr>
-          <w:b/>
-          <w:bCs/>
-          <w:color w:val="0000FF"/>
-        </w:rPr>
-      </w:pPr>
-    </w:p>
-    <w:p>
-      <w:pPr>
-        <w:pStyle w:val="Standard"/>
-        <w:rPr>
-          <w:b/>
-          <w:bCs/>
-          <w:color w:val="0000FF"/>
-        </w:rPr>
-      </w:pPr>
-    </w:p>
-    <w:p>
-      <w:pPr>
-        <w:pStyle w:val="Standard"/>
-        <w:rPr>
-          <w:b/>
-          <w:bCs/>
-          <w:color w:val="0000FF"/>
-        </w:rPr>
-      </w:pPr>
-    </w:p>
-    <w:p>
-      <w:pPr>
-        <w:pStyle w:val="Standard"/>
-        <w:rPr>
-          <w:b/>
-          <w:bCs/>
-        </w:rPr>
-      </w:pPr>
-    </w:p>
-    <w:p>
-      <w:pPr>
-        <w:pStyle w:val="Standard"/>
-        <w:rPr>
-          <w:b/>
-          <w:bCs/>
-        </w:rPr>
-      </w:pPr>
-    </w:p>
-    <w:p>
-      <w:pPr>
-        <w:pStyle w:val="Standard"/>
-        <w:rPr>
-          <w:b/>
-          <w:bCs/>
-        </w:rPr>
-      </w:pPr>
-    </w:p>
-    <w:p>
-      <w:pPr>
-        <w:pStyle w:val="Cabealho2"/>
-        <w:jc w:val="center"/>
-        <w:rPr>
-          <w:b/>
-          <w:color w:val="auto"/>
-          <w:sz w:val="32"/>
-        </w:rPr>
-      </w:pPr>
-      <w:bookmarkStart w:id="5" w:name="_Toc516565639"/>
-      <w:r>
-        <w:rPr>
-          <w:b/>
-          <w:color w:val="auto"/>
-          <w:sz w:val="32"/>
-        </w:rPr>
-        <w:t>Anexo</w:t>
-      </w:r>
-      <w:bookmarkEnd w:id="5"/>
-    </w:p>
-    <w:p>
-      <w:pPr>
-        <w:pStyle w:val="Standard"/>
-      </w:pPr>
-    </w:p>
-    <w:p>
-      <w:pPr>
-        <w:pStyle w:val="Standard"/>
-      </w:pPr>
-    </w:p>
-    <w:p>
-      <w:pPr>
-        <w:pStyle w:val="Standard"/>
-      </w:pPr>
+      </w:pPr>
+    </w:p>
+    <w:p>
+      <w:pPr>
+        <w:pStyle w:val="Standard"/>
+      </w:pPr>
+    </w:p>
+    <w:p>
+      <w:pPr>
+        <w:pStyle w:val="Standard"/>
+      </w:pPr>
+      <w:bookmarkStart w:id="5" w:name="_GoBack"/>
       <w:r>
         <w:rPr>
           <w:noProof/>
@@ -3264,6 +3154,7 @@
           </wp:anchor>
         </w:drawing>
       </w:r>
+      <w:bookmarkEnd w:id="5"/>
     </w:p>
     <w:p>
       <w:pPr>
@@ -4203,7 +4094,7 @@
 </file>
 
 <file path=customXml/itemProps1.xml><?xml version="1.0" encoding="utf-8"?>
-<ds:datastoreItem xmlns:ds="http://schemas.openxmlformats.org/officeDocument/2006/customXml" ds:itemID="{3E2F6C2A-686D-48B7-9317-ABEA617AB04B}">
+<ds:datastoreItem xmlns:ds="http://schemas.openxmlformats.org/officeDocument/2006/customXml" ds:itemID="{8C3825E0-9492-4B26-BF1C-8823F1C13DB1}">
   <ds:schemaRefs>
     <ds:schemaRef ds:uri="http://schemas.openxmlformats.org/officeDocument/2006/bibliography"/>
   </ds:schemaRefs>
